--- a/aulas/poo/plano_pc2.docx
+++ b/aulas/poo/plano_pc2.docx
@@ -906,8 +906,6 @@
           <w:sz w:val="20"/>
         </w:rPr>
       </w:pPr>
-      <w:bookmarkStart w:id="2" w:name="_GoBack"/>
-      <w:bookmarkEnd w:id="2"/>
     </w:p>
     <w:p>
       <w:pPr>
@@ -1687,13 +1685,7 @@
               <w:rPr>
                 <w:sz w:val="24"/>
               </w:rPr>
-              <w:t>I</w:t>
-            </w:r>
-            <w:r>
-              <w:rPr>
-                <w:sz w:val="24"/>
-              </w:rPr>
-              <w:t>ntrodução</w:t>
+              <w:t>Introdução</w:t>
             </w:r>
             <w:r>
               <w:rPr>
@@ -2147,15 +2139,7 @@
                 <w:b/>
                 <w:sz w:val="24"/>
               </w:rPr>
-              <w:t>P</w:t>
-            </w:r>
-            <w:r>
-              <w:rPr>
-                <w:rFonts w:ascii="Arial"/>
-                <w:b/>
-                <w:sz w:val="24"/>
-              </w:rPr>
-              <w:t>rova</w:t>
+              <w:t>Prova</w:t>
             </w:r>
             <w:r>
               <w:rPr>
@@ -2268,13 +2252,7 @@
               <w:rPr>
                 <w:sz w:val="24"/>
               </w:rPr>
-              <w:t>A</w:t>
-            </w:r>
-            <w:r>
-              <w:rPr>
-                <w:sz w:val="24"/>
-              </w:rPr>
-              <w:t>ssociação</w:t>
+              <w:t>Associação</w:t>
             </w:r>
             <w:r>
               <w:rPr>
@@ -2394,13 +2372,7 @@
               <w:rPr>
                 <w:sz w:val="24"/>
               </w:rPr>
-              <w:t>H</w:t>
-            </w:r>
-            <w:r>
-              <w:rPr>
-                <w:sz w:val="24"/>
-              </w:rPr>
-              <w:t>erança</w:t>
+              <w:t>Herança</w:t>
             </w:r>
           </w:p>
         </w:tc>
@@ -2493,13 +2465,7 @@
               <w:rPr>
                 <w:sz w:val="24"/>
               </w:rPr>
-              <w:t>C</w:t>
-            </w:r>
-            <w:r>
-              <w:rPr>
-                <w:sz w:val="24"/>
-              </w:rPr>
-              <w:t>lasses</w:t>
+              <w:t>Classes</w:t>
             </w:r>
             <w:r>
               <w:rPr>
@@ -2620,13 +2586,7 @@
               <w:rPr>
                 <w:sz w:val="24"/>
               </w:rPr>
-              <w:t>C</w:t>
-            </w:r>
-            <w:r>
-              <w:rPr>
-                <w:sz w:val="24"/>
-              </w:rPr>
-              <w:t>oleções</w:t>
+              <w:t>Coleções</w:t>
             </w:r>
           </w:p>
         </w:tc>
@@ -2732,15 +2692,7 @@
                 <w:b/>
                 <w:sz w:val="24"/>
               </w:rPr>
-              <w:t>P</w:t>
-            </w:r>
-            <w:r>
-              <w:rPr>
-                <w:rFonts w:ascii="Arial"/>
-                <w:b/>
-                <w:sz w:val="24"/>
-              </w:rPr>
-              <w:t>rova</w:t>
+              <w:t>Prova</w:t>
             </w:r>
             <w:r>
               <w:rPr>
@@ -2937,13 +2889,7 @@
               <w:rPr>
                 <w:sz w:val="24"/>
               </w:rPr>
-              <w:t>P</w:t>
-            </w:r>
-            <w:r>
-              <w:rPr>
-                <w:sz w:val="24"/>
-              </w:rPr>
-              <w:t>olimorfismo</w:t>
+              <w:t>Polimorfismo</w:t>
             </w:r>
           </w:p>
         </w:tc>
@@ -3037,13 +2983,33 @@
               <w:rPr>
                 <w:sz w:val="24"/>
               </w:rPr>
-              <w:t>E</w:t>
-            </w:r>
-            <w:r>
-              <w:rPr>
-                <w:sz w:val="24"/>
-              </w:rPr>
-              <w:t>xceções</w:t>
+              <w:t>Tratamento</w:t>
+            </w:r>
+            <w:r>
+              <w:rPr>
+                <w:spacing w:val="-4"/>
+                <w:sz w:val="24"/>
+              </w:rPr>
+              <w:t xml:space="preserve"> </w:t>
+            </w:r>
+            <w:r>
+              <w:rPr>
+                <w:sz w:val="24"/>
+              </w:rPr>
+              <w:t>de</w:t>
+            </w:r>
+            <w:r>
+              <w:rPr>
+                <w:spacing w:val="-3"/>
+                <w:sz w:val="24"/>
+              </w:rPr>
+              <w:t xml:space="preserve"> </w:t>
+            </w:r>
+            <w:r>
+              <w:rPr>
+                <w:sz w:val="24"/>
+              </w:rPr>
+              <w:t>Exceções</w:t>
             </w:r>
           </w:p>
         </w:tc>
@@ -3136,13 +3102,7 @@
               <w:rPr>
                 <w:sz w:val="24"/>
               </w:rPr>
-              <w:t>T</w:t>
-            </w:r>
-            <w:r>
-              <w:rPr>
-                <w:sz w:val="24"/>
-              </w:rPr>
-              <w:t>ratamento</w:t>
+              <w:t>Idiomas</w:t>
             </w:r>
             <w:r>
               <w:rPr>
@@ -3159,7 +3119,7 @@
             </w:r>
             <w:r>
               <w:rPr>
-                <w:spacing w:val="-3"/>
+                <w:spacing w:val="-2"/>
                 <w:sz w:val="24"/>
               </w:rPr>
               <w:t xml:space="preserve"> </w:t>
@@ -3168,7 +3128,13 @@
               <w:rPr>
                 <w:sz w:val="24"/>
               </w:rPr>
-              <w:t>Exceções</w:t>
+              <w:t>Programação</w:t>
+            </w:r>
+            <w:r>
+              <w:rPr>
+                <w:sz w:val="24"/>
+              </w:rPr>
+              <w:t xml:space="preserve"> e UML</w:t>
             </w:r>
           </w:p>
         </w:tc>
@@ -3208,6 +3174,166 @@
               </w:rPr>
               <w:t>X</w:t>
             </w:r>
+          </w:p>
+        </w:tc>
+      </w:tr>
+      <w:tr>
+        <w:trPr>
+          <w:trHeight w:val="276"/>
+        </w:trPr>
+        <w:tc>
+          <w:tcPr>
+            <w:tcW w:w="968" w:type="dxa"/>
+          </w:tcPr>
+          <w:p>
+            <w:pPr>
+              <w:pStyle w:val="TableParagraph"/>
+              <w:rPr>
+                <w:rFonts w:ascii="Arial"/>
+                <w:b/>
+                <w:sz w:val="24"/>
+              </w:rPr>
+            </w:pPr>
+            <w:bookmarkStart w:id="2" w:name="_GoBack"/>
+            <w:bookmarkEnd w:id="2"/>
+            <w:r>
+              <w:rPr>
+                <w:rFonts w:ascii="Arial"/>
+                <w:b/>
+                <w:sz w:val="24"/>
+              </w:rPr>
+              <w:t>08/02</w:t>
+            </w:r>
+          </w:p>
+        </w:tc>
+        <w:tc>
+          <w:tcPr>
+            <w:tcW w:w="3896" w:type="dxa"/>
+          </w:tcPr>
+          <w:p>
+            <w:pPr>
+              <w:pStyle w:val="TableParagraph"/>
+              <w:rPr>
+                <w:rFonts w:ascii="Arial"/>
+                <w:b/>
+                <w:sz w:val="24"/>
+              </w:rPr>
+            </w:pPr>
+            <w:r>
+              <w:rPr>
+                <w:rFonts w:ascii="Arial"/>
+                <w:b/>
+                <w:sz w:val="24"/>
+              </w:rPr>
+              <w:t>Prova</w:t>
+            </w:r>
+            <w:r>
+              <w:rPr>
+                <w:rFonts w:ascii="Arial"/>
+                <w:b/>
+                <w:spacing w:val="-2"/>
+                <w:sz w:val="24"/>
+              </w:rPr>
+              <w:t xml:space="preserve"> </w:t>
+            </w:r>
+            <w:r>
+              <w:rPr>
+                <w:rFonts w:ascii="Arial"/>
+                <w:b/>
+                <w:sz w:val="24"/>
+              </w:rPr>
+              <w:t>3</w:t>
+            </w:r>
+            <w:r>
+              <w:rPr>
+                <w:rFonts w:ascii="Arial"/>
+                <w:b/>
+                <w:spacing w:val="-2"/>
+                <w:sz w:val="24"/>
+              </w:rPr>
+              <w:t xml:space="preserve"> </w:t>
+            </w:r>
+            <w:r>
+              <w:rPr>
+                <w:rFonts w:ascii="Arial"/>
+                <w:b/>
+                <w:sz w:val="24"/>
+              </w:rPr>
+              <w:t>e Entrega</w:t>
+            </w:r>
+            <w:r>
+              <w:rPr>
+                <w:rFonts w:ascii="Arial"/>
+                <w:b/>
+                <w:spacing w:val="-1"/>
+                <w:sz w:val="24"/>
+              </w:rPr>
+              <w:t xml:space="preserve"> </w:t>
+            </w:r>
+            <w:r>
+              <w:rPr>
+                <w:rFonts w:ascii="Arial"/>
+                <w:b/>
+                <w:sz w:val="24"/>
+              </w:rPr>
+              <w:t>da Lista</w:t>
+            </w:r>
+            <w:r>
+              <w:rPr>
+                <w:rFonts w:ascii="Arial"/>
+                <w:b/>
+                <w:spacing w:val="3"/>
+                <w:sz w:val="24"/>
+              </w:rPr>
+              <w:t xml:space="preserve"> </w:t>
+            </w:r>
+            <w:r>
+              <w:rPr>
+                <w:rFonts w:ascii="Arial"/>
+                <w:b/>
+                <w:sz w:val="24"/>
+              </w:rPr>
+              <w:t>02</w:t>
+            </w:r>
+          </w:p>
+        </w:tc>
+        <w:tc>
+          <w:tcPr>
+            <w:tcW w:w="2412" w:type="dxa"/>
+          </w:tcPr>
+          <w:p>
+            <w:pPr>
+              <w:pStyle w:val="TableParagraph"/>
+              <w:spacing w:line="253" w:lineRule="exact"/>
+              <w:ind w:left="26"/>
+              <w:jc w:val="center"/>
+              <w:rPr>
+                <w:sz w:val="24"/>
+              </w:rPr>
+            </w:pPr>
+            <w:r>
+              <w:rPr>
+                <w:sz w:val="24"/>
+              </w:rPr>
+              <w:t>X</w:t>
+            </w:r>
+          </w:p>
+        </w:tc>
+        <w:tc>
+          <w:tcPr>
+            <w:tcW w:w="2014" w:type="dxa"/>
+          </w:tcPr>
+          <w:p>
+            <w:pPr>
+              <w:pStyle w:val="TableParagraph"/>
+              <w:spacing w:line="240" w:lineRule="auto"/>
+              <w:ind w:left="0"/>
+              <w:jc w:val="center"/>
+              <w:rPr>
+                <w:rFonts w:ascii="Times New Roman"/>
+                <w:sz w:val="20"/>
+              </w:rPr>
+            </w:pPr>
           </w:p>
         </w:tc>
       </w:tr>
@@ -3222,15 +3348,20 @@
           <w:p>
             <w:pPr>
               <w:pStyle w:val="TableParagraph"/>
-              <w:rPr>
-                <w:sz w:val="24"/>
-              </w:rPr>
-            </w:pPr>
-            <w:r>
-              <w:rPr>
-                <w:sz w:val="24"/>
-              </w:rPr>
-              <w:t>08/02</w:t>
+              <w:spacing w:line="253" w:lineRule="exact"/>
+              <w:rPr>
+                <w:rFonts w:ascii="Arial"/>
+                <w:b/>
+                <w:sz w:val="24"/>
+              </w:rPr>
+            </w:pPr>
+            <w:r>
+              <w:rPr>
+                <w:rFonts w:ascii="Arial"/>
+                <w:b/>
+                <w:sz w:val="24"/>
+              </w:rPr>
+              <w:t>14/02</w:t>
             </w:r>
           </w:p>
         </w:tc>
@@ -3241,447 +3372,20 @@
           <w:p>
             <w:pPr>
               <w:pStyle w:val="TableParagraph"/>
-              <w:rPr>
-                <w:sz w:val="24"/>
-              </w:rPr>
-            </w:pPr>
-            <w:r>
-              <w:rPr>
-                <w:sz w:val="24"/>
-              </w:rPr>
-              <w:t>Idiomas</w:t>
-            </w:r>
-            <w:r>
-              <w:rPr>
-                <w:spacing w:val="-4"/>
-                <w:sz w:val="24"/>
-              </w:rPr>
-              <w:t xml:space="preserve"> </w:t>
-            </w:r>
-            <w:r>
-              <w:rPr>
-                <w:sz w:val="24"/>
-              </w:rPr>
-              <w:t>de</w:t>
-            </w:r>
-            <w:r>
-              <w:rPr>
-                <w:spacing w:val="-2"/>
-                <w:sz w:val="24"/>
-              </w:rPr>
-              <w:t xml:space="preserve"> </w:t>
-            </w:r>
-            <w:r>
-              <w:rPr>
-                <w:sz w:val="24"/>
-              </w:rPr>
-              <w:t>Programação</w:t>
-            </w:r>
-          </w:p>
-        </w:tc>
-        <w:tc>
-          <w:tcPr>
-            <w:tcW w:w="2412" w:type="dxa"/>
-          </w:tcPr>
-          <w:p>
-            <w:pPr>
-              <w:pStyle w:val="TableParagraph"/>
               <w:spacing w:line="253" w:lineRule="exact"/>
-              <w:ind w:left="26"/>
-              <w:jc w:val="center"/>
-              <w:rPr>
-                <w:sz w:val="24"/>
-              </w:rPr>
-            </w:pPr>
-          </w:p>
-        </w:tc>
-        <w:tc>
-          <w:tcPr>
-            <w:tcW w:w="2014" w:type="dxa"/>
-          </w:tcPr>
-          <w:p>
-            <w:pPr>
-              <w:pStyle w:val="TableParagraph"/>
-              <w:spacing w:line="240" w:lineRule="auto"/>
-              <w:ind w:left="0"/>
-              <w:jc w:val="center"/>
-              <w:rPr>
-                <w:rFonts w:ascii="Times New Roman"/>
-                <w:sz w:val="20"/>
-              </w:rPr>
-            </w:pPr>
-            <w:r>
-              <w:rPr>
-                <w:sz w:val="24"/>
-              </w:rPr>
-              <w:t>X</w:t>
-            </w:r>
-          </w:p>
-        </w:tc>
-      </w:tr>
-      <w:tr>
-        <w:trPr>
-          <w:trHeight w:val="275"/>
-        </w:trPr>
-        <w:tc>
-          <w:tcPr>
-            <w:tcW w:w="968" w:type="dxa"/>
-          </w:tcPr>
-          <w:p>
-            <w:pPr>
-              <w:pStyle w:val="TableParagraph"/>
-              <w:rPr>
-                <w:sz w:val="24"/>
-              </w:rPr>
-            </w:pPr>
-            <w:r>
-              <w:rPr>
-                <w:sz w:val="24"/>
-              </w:rPr>
-              <w:t>15/02</w:t>
-            </w:r>
-          </w:p>
-        </w:tc>
-        <w:tc>
-          <w:tcPr>
-            <w:tcW w:w="3896" w:type="dxa"/>
-          </w:tcPr>
-          <w:p>
-            <w:pPr>
-              <w:pStyle w:val="TableParagraph"/>
-              <w:rPr>
-                <w:sz w:val="24"/>
-              </w:rPr>
-            </w:pPr>
-            <w:r>
-              <w:rPr>
-                <w:sz w:val="24"/>
-              </w:rPr>
-              <w:t>Noções</w:t>
-            </w:r>
-            <w:r>
-              <w:rPr>
-                <w:spacing w:val="-1"/>
-                <w:sz w:val="24"/>
-              </w:rPr>
-              <w:t xml:space="preserve"> </w:t>
-            </w:r>
-            <w:r>
-              <w:rPr>
-                <w:sz w:val="24"/>
-              </w:rPr>
-              <w:t>de</w:t>
-            </w:r>
-            <w:r>
-              <w:rPr>
-                <w:spacing w:val="-2"/>
-                <w:sz w:val="24"/>
-              </w:rPr>
-              <w:t xml:space="preserve"> </w:t>
-            </w:r>
-            <w:r>
-              <w:rPr>
-                <w:sz w:val="24"/>
-              </w:rPr>
-              <w:t>UML</w:t>
-            </w:r>
-          </w:p>
-        </w:tc>
-        <w:tc>
-          <w:tcPr>
-            <w:tcW w:w="2412" w:type="dxa"/>
-          </w:tcPr>
-          <w:p>
-            <w:pPr>
-              <w:pStyle w:val="TableParagraph"/>
-              <w:spacing w:line="253" w:lineRule="exact"/>
-              <w:ind w:left="26"/>
-              <w:jc w:val="center"/>
-              <w:rPr>
-                <w:sz w:val="24"/>
-              </w:rPr>
-            </w:pPr>
-          </w:p>
-        </w:tc>
-        <w:tc>
-          <w:tcPr>
-            <w:tcW w:w="2014" w:type="dxa"/>
-          </w:tcPr>
-          <w:p>
-            <w:pPr>
-              <w:pStyle w:val="TableParagraph"/>
-              <w:spacing w:line="240" w:lineRule="auto"/>
-              <w:ind w:left="0"/>
-              <w:jc w:val="center"/>
-              <w:rPr>
-                <w:rFonts w:ascii="Times New Roman"/>
-                <w:sz w:val="20"/>
-              </w:rPr>
-            </w:pPr>
-            <w:r>
-              <w:rPr>
-                <w:sz w:val="24"/>
-              </w:rPr>
-              <w:t>X</w:t>
-            </w:r>
-          </w:p>
-        </w:tc>
-      </w:tr>
-      <w:tr>
-        <w:trPr>
-          <w:trHeight w:val="276"/>
-        </w:trPr>
-        <w:tc>
-          <w:tcPr>
-            <w:tcW w:w="968" w:type="dxa"/>
-          </w:tcPr>
-          <w:p>
-            <w:pPr>
-              <w:pStyle w:val="TableParagraph"/>
-              <w:rPr>
-                <w:rFonts w:ascii="Arial"/>
-                <w:b/>
-                <w:sz w:val="24"/>
-              </w:rPr>
-            </w:pPr>
-            <w:r>
-              <w:rPr>
-                <w:rFonts w:ascii="Arial"/>
-                <w:b/>
-                <w:sz w:val="24"/>
-              </w:rPr>
-              <w:t>22</w:t>
-            </w:r>
-            <w:r>
-              <w:rPr>
-                <w:rFonts w:ascii="Arial"/>
-                <w:b/>
-                <w:sz w:val="24"/>
-              </w:rPr>
-              <w:t>/0</w:t>
-            </w:r>
-            <w:r>
-              <w:rPr>
-                <w:rFonts w:ascii="Arial"/>
-                <w:b/>
-                <w:sz w:val="24"/>
-              </w:rPr>
-              <w:t>2</w:t>
-            </w:r>
-          </w:p>
-        </w:tc>
-        <w:tc>
-          <w:tcPr>
-            <w:tcW w:w="3896" w:type="dxa"/>
-          </w:tcPr>
-          <w:p>
-            <w:pPr>
-              <w:pStyle w:val="TableParagraph"/>
-              <w:rPr>
-                <w:rFonts w:ascii="Arial"/>
-                <w:b/>
-                <w:sz w:val="24"/>
-              </w:rPr>
-            </w:pPr>
-            <w:r>
-              <w:rPr>
-                <w:rFonts w:ascii="Arial"/>
-                <w:b/>
-                <w:sz w:val="24"/>
-              </w:rPr>
-              <w:t>P</w:t>
-            </w:r>
-            <w:r>
-              <w:rPr>
-                <w:rFonts w:ascii="Arial"/>
-                <w:b/>
-                <w:sz w:val="24"/>
-              </w:rPr>
-              <w:t>rova</w:t>
-            </w:r>
-            <w:r>
-              <w:rPr>
-                <w:rFonts w:ascii="Arial"/>
-                <w:b/>
-                <w:spacing w:val="-2"/>
-                <w:sz w:val="24"/>
-              </w:rPr>
-              <w:t xml:space="preserve"> </w:t>
-            </w:r>
-            <w:r>
-              <w:rPr>
-                <w:rFonts w:ascii="Arial"/>
-                <w:b/>
-                <w:sz w:val="24"/>
-              </w:rPr>
-              <w:t>3</w:t>
-            </w:r>
-            <w:r>
-              <w:rPr>
-                <w:rFonts w:ascii="Arial"/>
-                <w:b/>
-                <w:spacing w:val="-2"/>
-                <w:sz w:val="24"/>
-              </w:rPr>
-              <w:t xml:space="preserve"> </w:t>
-            </w:r>
-            <w:r>
-              <w:rPr>
-                <w:rFonts w:ascii="Arial"/>
-                <w:b/>
-                <w:sz w:val="24"/>
-              </w:rPr>
-              <w:t>e Entrega</w:t>
-            </w:r>
-            <w:r>
-              <w:rPr>
-                <w:rFonts w:ascii="Arial"/>
-                <w:b/>
-                <w:spacing w:val="-1"/>
-                <w:sz w:val="24"/>
-              </w:rPr>
-              <w:t xml:space="preserve"> </w:t>
-            </w:r>
-            <w:r>
-              <w:rPr>
-                <w:rFonts w:ascii="Arial"/>
-                <w:b/>
-                <w:sz w:val="24"/>
-              </w:rPr>
-              <w:t>da Lista</w:t>
-            </w:r>
-            <w:r>
-              <w:rPr>
-                <w:rFonts w:ascii="Arial"/>
-                <w:b/>
-                <w:spacing w:val="3"/>
-                <w:sz w:val="24"/>
-              </w:rPr>
-              <w:t xml:space="preserve"> </w:t>
-            </w:r>
-            <w:r>
-              <w:rPr>
-                <w:rFonts w:ascii="Arial"/>
-                <w:b/>
-                <w:sz w:val="24"/>
-              </w:rPr>
-              <w:t>02</w:t>
-            </w:r>
-          </w:p>
-        </w:tc>
-        <w:tc>
-          <w:tcPr>
-            <w:tcW w:w="2412" w:type="dxa"/>
-          </w:tcPr>
-          <w:p>
-            <w:pPr>
-              <w:pStyle w:val="TableParagraph"/>
-              <w:spacing w:line="253" w:lineRule="exact"/>
-              <w:ind w:left="26"/>
-              <w:jc w:val="center"/>
-              <w:rPr>
-                <w:sz w:val="24"/>
-              </w:rPr>
-            </w:pPr>
-            <w:r>
-              <w:rPr>
-                <w:sz w:val="24"/>
-              </w:rPr>
-              <w:t>X</w:t>
-            </w:r>
-          </w:p>
-        </w:tc>
-        <w:tc>
-          <w:tcPr>
-            <w:tcW w:w="2014" w:type="dxa"/>
-          </w:tcPr>
-          <w:p>
-            <w:pPr>
-              <w:pStyle w:val="TableParagraph"/>
-              <w:spacing w:line="240" w:lineRule="auto"/>
-              <w:ind w:left="0"/>
-              <w:jc w:val="center"/>
-              <w:rPr>
-                <w:rFonts w:ascii="Times New Roman"/>
-                <w:sz w:val="20"/>
-              </w:rPr>
-            </w:pPr>
-          </w:p>
-        </w:tc>
-      </w:tr>
-      <w:tr>
-        <w:trPr>
-          <w:trHeight w:val="275"/>
-        </w:trPr>
-        <w:tc>
-          <w:tcPr>
-            <w:tcW w:w="968" w:type="dxa"/>
-          </w:tcPr>
-          <w:p>
-            <w:pPr>
-              <w:pStyle w:val="TableParagraph"/>
-              <w:spacing w:line="253" w:lineRule="exact"/>
-              <w:rPr>
-                <w:rFonts w:ascii="Arial"/>
-                <w:b/>
-                <w:sz w:val="24"/>
-              </w:rPr>
-            </w:pPr>
-            <w:r>
-              <w:rPr>
-                <w:rFonts w:ascii="Arial"/>
-                <w:b/>
-                <w:sz w:val="24"/>
-              </w:rPr>
-              <w:t>08</w:t>
-            </w:r>
-            <w:r>
-              <w:rPr>
-                <w:rFonts w:ascii="Arial"/>
-                <w:b/>
-                <w:sz w:val="24"/>
-              </w:rPr>
-              <w:t>/0</w:t>
-            </w:r>
-            <w:r>
-              <w:rPr>
-                <w:rFonts w:ascii="Arial"/>
-                <w:b/>
-                <w:sz w:val="24"/>
-              </w:rPr>
-              <w:t>3</w:t>
-            </w:r>
-          </w:p>
-        </w:tc>
-        <w:tc>
-          <w:tcPr>
-            <w:tcW w:w="3896" w:type="dxa"/>
-          </w:tcPr>
-          <w:p>
-            <w:pPr>
-              <w:pStyle w:val="TableParagraph"/>
-              <w:spacing w:line="253" w:lineRule="exact"/>
-              <w:rPr>
-                <w:rFonts w:ascii="Arial"/>
-                <w:b/>
-                <w:sz w:val="24"/>
-              </w:rPr>
-            </w:pPr>
-            <w:r>
-              <w:rPr>
-                <w:rFonts w:ascii="Arial"/>
-                <w:b/>
-                <w:sz w:val="24"/>
-              </w:rPr>
-              <w:t>E</w:t>
-            </w:r>
-            <w:r>
-              <w:rPr>
-                <w:rFonts w:ascii="Arial"/>
-                <w:b/>
-                <w:sz w:val="24"/>
-              </w:rPr>
-              <w:t>xame</w:t>
+              <w:rPr>
+                <w:rFonts w:ascii="Arial"/>
+                <w:b/>
+                <w:sz w:val="24"/>
+              </w:rPr>
+            </w:pPr>
+            <w:r>
+              <w:rPr>
+                <w:rFonts w:ascii="Arial"/>
+                <w:b/>
+                <w:sz w:val="24"/>
+              </w:rPr>
+              <w:t>Exame</w:t>
             </w:r>
             <w:r>
               <w:rPr>
